--- a/labs/lab6/submission.docx
+++ b/labs/lab6/submission.docx
@@ -241,25 +241,6 @@
       <w:jc w:val="center"/>
     </w:pPr>
   </w:style>
-  <w:style w:customStyle="1" w:styleId="AbstractTitle" w:type="paragraph">
-    <w:name w:val="Abstract Title"/>
-    <w:basedOn w:val="Normal"/>
-    <w:next w:val="Abstract"/>
-    <w:qFormat/>
-    <w:pPr>
-      <w:keepNext/>
-      <w:keepLines/>
-      <w:jc w:val="center"/>
-      <w:spacing w:after="0" w:before="300"/>
-    </w:pPr>
-    <w:rPr>
-      <w:sz w:val="20"/>
-      <w:szCs w:val="20"/>
-      <w:b/>
-      <w:color w:val="345A8A"/>
-      &gt;
-    </w:rPr>
-  </w:style>
   <w:style w:customStyle="1" w:styleId="Abstract" w:type="paragraph">
     <w:name w:val="Abstract"/>
     <w:basedOn w:val="Normal"/>
@@ -268,7 +249,7 @@
     <w:pPr>
       <w:keepNext/>
       <w:keepLines/>
-      <w:spacing w:after="300" w:before="100"/>
+      <w:spacing w:after="300" w:before="300"/>
     </w:pPr>
     <w:rPr>
       <w:sz w:val="20"/>

--- a/labs/lab6/submission.docx
+++ b/labs/lab6/submission.docx
@@ -241,6 +241,25 @@
       <w:jc w:val="center"/>
     </w:pPr>
   </w:style>
+  <w:style w:customStyle="1" w:styleId="AbstractTitle" w:type="paragraph">
+    <w:name w:val="Abstract Title"/>
+    <w:basedOn w:val="Normal"/>
+    <w:next w:val="Abstract"/>
+    <w:qFormat/>
+    <w:pPr>
+      <w:keepNext/>
+      <w:keepLines/>
+      <w:jc w:val="center"/>
+      <w:spacing w:after="0" w:before="300"/>
+    </w:pPr>
+    <w:rPr>
+      <w:sz w:val="20"/>
+      <w:szCs w:val="20"/>
+      <w:b/>
+      <w:color w:val="345A8A"/>
+      &gt;
+    </w:rPr>
+  </w:style>
   <w:style w:customStyle="1" w:styleId="Abstract" w:type="paragraph">
     <w:name w:val="Abstract"/>
     <w:basedOn w:val="Normal"/>
@@ -249,7 +268,7 @@
     <w:pPr>
       <w:keepNext/>
       <w:keepLines/>
-      <w:spacing w:after="300" w:before="300"/>
+      <w:spacing w:after="300" w:before="100"/>
     </w:pPr>
     <w:rPr>
       <w:sz w:val="20"/>

--- a/labs/lab6/submission.docx
+++ b/labs/lab6/submission.docx
@@ -241,6 +241,25 @@
       <w:jc w:val="center"/>
     </w:pPr>
   </w:style>
+  <w:style w:customStyle="1" w:styleId="AbstractTitle" w:type="paragraph">
+    <w:name w:val="Abstract Title"/>
+    <w:basedOn w:val="Normal"/>
+    <w:next w:val="Abstract"/>
+    <w:qFormat/>
+    <w:pPr>
+      <w:keepNext/>
+      <w:keepLines/>
+      <w:jc w:val="center"/>
+      <w:spacing w:after="0" w:before="300"/>
+    </w:pPr>
+    <w:rPr>
+      <w:sz w:val="20"/>
+      <w:szCs w:val="20"/>
+      <w:b/>
+      <w:color w:val="345A8A"/>
+      &gt;
+    </w:rPr>
+  </w:style>
   <w:style w:customStyle="1" w:styleId="Abstract" w:type="paragraph">
     <w:name w:val="Abstract"/>
     <w:basedOn w:val="Normal"/>
@@ -249,7 +268,7 @@
     <w:pPr>
       <w:keepNext/>
       <w:keepLines/>
-      <w:spacing w:after="300" w:before="300"/>
+      <w:spacing w:after="300" w:before="100"/>
     </w:pPr>
     <w:rPr>
       <w:sz w:val="20"/>
@@ -471,6 +490,18 @@
     <w:uiPriority w:val="9"/>
     <w:unhideWhenUsed/>
     <w:qFormat/>
+  </w:style>
+  <w:style w:styleId="FootnoteBlockText" w:type="paragraph">
+    <w:name w:val="Footnote Block Text"/>
+    <w:basedOn w:val="Footnote Text"/>
+    <w:next w:val="Footnote Text"/>
+    <w:uiPriority w:val="9"/>
+    <w:unhideWhenUsed/>
+    <w:qFormat/>
+    <w:pPr>
+      <w:spacing w:after="100" w:before="100"/>
+      <w:ind w:firstLine="0" w:left="480" w:right="480"/>
+    </w:pPr>
   </w:style>
   <w:style w:default="1" w:styleId="DefaultParagraphFont" w:type="character">
     <w:name w:val="Default Paragraph Font"/>

--- a/labs/lab6/submission.docx
+++ b/labs/lab6/submission.docx
@@ -28,6 +28,832 @@
         <w:t xml:space="preserve">Sheet</w:t>
       </w:r>
     </w:p>
+    <w:p>
+      <w:pPr>
+        <w:pStyle w:val="FirstParagraph"/>
+      </w:pPr>
+      <w:r>
+        <w:t xml:space="preserve">Keep answers as short as possible while still meeting specifications. Submit as a PDF.</w:t>
+      </w:r>
+    </w:p>
+    <w:p>
+      <w:pPr>
+        <w:pStyle w:val="BodyText"/>
+      </w:pPr>
+      <w:r>
+        <w:t xml:space="preserve">Team Number:</w:t>
+      </w:r>
+    </w:p>
+    <w:p>
+      <w:pPr>
+        <w:pStyle w:val="BodyText"/>
+      </w:pPr>
+      <w:r>
+        <w:t xml:space="preserve">Team Member Names:</w:t>
+      </w:r>
+    </w:p>
+    <w:p>
+      <w:r>
+        <w:br w:type="page"/>
+      </w:r>
+    </w:p>
+    <w:bookmarkStart w:id="20" w:name="X5f469a614e70816eeb5e5d85f5833972b1fafdb"/>
+    <w:p>
+      <w:pPr>
+        <w:pStyle w:val="Heading2"/>
+      </w:pPr>
+      <w:r>
+        <w:t xml:space="preserve">Measured Calibration Curve for Wind Tunnel Fan Speed vs. Air Velocity</w:t>
+      </w:r>
+    </w:p>
+    <w:p>
+      <w:pPr>
+        <w:pStyle w:val="FirstParagraph"/>
+      </w:pPr>
+      <w:r>
+        <w:t xml:space="preserve">Effort:</w:t>
+      </w:r>
+    </w:p>
+    <w:p>
+      <w:pPr>
+        <w:numPr>
+          <w:ilvl w:val="0"/>
+          <w:numId w:val="1001"/>
+        </w:numPr>
+        <w:pStyle w:val="Compact"/>
+      </w:pPr>
+      <w:r>
+        <w:t xml:space="preserve">☐ Present</w:t>
+      </w:r>
+    </w:p>
+    <w:p>
+      <w:pPr>
+        <w:numPr>
+          <w:ilvl w:val="0"/>
+          <w:numId w:val="1001"/>
+        </w:numPr>
+        <w:pStyle w:val="Compact"/>
+      </w:pPr>
+      <w:r>
+        <w:t xml:space="preserve">☐ Includes zero speed calibration measurements</w:t>
+      </w:r>
+    </w:p>
+    <w:p>
+      <w:pPr>
+        <w:pStyle w:val="FirstParagraph"/>
+      </w:pPr>
+      <w:r>
+        <w:t xml:space="preserve">Complete:</w:t>
+      </w:r>
+    </w:p>
+    <w:p>
+      <w:pPr>
+        <w:numPr>
+          <w:ilvl w:val="0"/>
+          <w:numId w:val="1002"/>
+        </w:numPr>
+        <w:pStyle w:val="Compact"/>
+      </w:pPr>
+      <w:r>
+        <w:t xml:space="preserve">☐ Discusses what to do with zero speed measurements. That transform is reflected in final calibration curve.</w:t>
+      </w:r>
+    </w:p>
+    <w:p>
+      <w:pPr>
+        <w:numPr>
+          <w:ilvl w:val="0"/>
+          <w:numId w:val="1002"/>
+        </w:numPr>
+        <w:pStyle w:val="Compact"/>
+      </w:pPr>
+      <w:r>
+        <w:t xml:space="preserve">☐ Calibration curve shows correct numbers.</w:t>
+      </w:r>
+    </w:p>
+    <w:p>
+      <w:pPr>
+        <w:numPr>
+          <w:ilvl w:val="0"/>
+          <w:numId w:val="1002"/>
+        </w:numPr>
+        <w:pStyle w:val="Compact"/>
+      </w:pPr>
+      <w:r>
+        <w:t xml:space="preserve">☐ Calibration curve shows correct regression line and uncertainty bounds.</w:t>
+      </w:r>
+    </w:p>
+    <w:p>
+      <w:r>
+        <w:br w:type="page"/>
+      </w:r>
+    </w:p>
+    <w:bookmarkEnd w:id="20"/>
+    <w:bookmarkStart w:id="21" w:name="X0f1037e994ecb9a59b568a941d30c35136369c1"/>
+    <w:p>
+      <w:pPr>
+        <w:pStyle w:val="Heading2"/>
+      </w:pPr>
+      <w:r>
+        <w:t xml:space="preserve">Plots of Drag Forces on Cylindrical Objects</w:t>
+      </w:r>
+    </w:p>
+    <w:p>
+      <w:pPr>
+        <w:pStyle w:val="FirstParagraph"/>
+      </w:pPr>
+      <w:r>
+        <w:t xml:space="preserve">This section calls for eighteen total graphs:</w:t>
+      </w:r>
+    </w:p>
+    <w:p>
+      <w:pPr>
+        <w:numPr>
+          <w:ilvl w:val="0"/>
+          <w:numId w:val="1003"/>
+        </w:numPr>
+        <w:pStyle w:val="Compact"/>
+      </w:pPr>
+      <w:r>
+        <w:t xml:space="preserve">Nose 1 measured drag force vs. Reynolds number.</w:t>
+      </w:r>
+    </w:p>
+    <w:p>
+      <w:pPr>
+        <w:numPr>
+          <w:ilvl w:val="0"/>
+          <w:numId w:val="1003"/>
+        </w:numPr>
+        <w:pStyle w:val="Compact"/>
+      </w:pPr>
+      <w:r>
+        <w:t xml:space="preserve">Nose 1 measured coefficient of drag vs. Reynolds number.</w:t>
+      </w:r>
+    </w:p>
+    <w:p>
+      <w:pPr>
+        <w:numPr>
+          <w:ilvl w:val="0"/>
+          <w:numId w:val="1003"/>
+        </w:numPr>
+        <w:pStyle w:val="Compact"/>
+      </w:pPr>
+      <w:r>
+        <w:t xml:space="preserve">Nose 1 simulated drag force vs. Reynolds number.</w:t>
+      </w:r>
+    </w:p>
+    <w:p>
+      <w:pPr>
+        <w:numPr>
+          <w:ilvl w:val="0"/>
+          <w:numId w:val="1003"/>
+        </w:numPr>
+        <w:pStyle w:val="Compact"/>
+      </w:pPr>
+      <w:r>
+        <w:t xml:space="preserve">Nose 1 simulated coefficient of drag vs. Reynolds number.</w:t>
+      </w:r>
+    </w:p>
+    <w:p>
+      <w:pPr>
+        <w:numPr>
+          <w:ilvl w:val="0"/>
+          <w:numId w:val="1003"/>
+        </w:numPr>
+        <w:pStyle w:val="Compact"/>
+      </w:pPr>
+      <w:r>
+        <w:t xml:space="preserve">Nose 1 simulated velocity profile.</w:t>
+      </w:r>
+    </w:p>
+    <w:p>
+      <w:pPr>
+        <w:numPr>
+          <w:ilvl w:val="0"/>
+          <w:numId w:val="1003"/>
+        </w:numPr>
+        <w:pStyle w:val="Compact"/>
+      </w:pPr>
+      <w:r>
+        <w:t xml:space="preserve">Nose 1 simulated pressure contour plot.</w:t>
+      </w:r>
+    </w:p>
+    <w:p>
+      <w:pPr>
+        <w:numPr>
+          <w:ilvl w:val="0"/>
+          <w:numId w:val="1003"/>
+        </w:numPr>
+        <w:pStyle w:val="Compact"/>
+      </w:pPr>
+      <w:r>
+        <w:t xml:space="preserve">Nose 2 measured drag force vs. Reynolds number.</w:t>
+      </w:r>
+    </w:p>
+    <w:p>
+      <w:pPr>
+        <w:numPr>
+          <w:ilvl w:val="0"/>
+          <w:numId w:val="1003"/>
+        </w:numPr>
+        <w:pStyle w:val="Compact"/>
+      </w:pPr>
+      <w:r>
+        <w:t xml:space="preserve">Nose 2 measured coefficient of drag vs. Reynolds number.</w:t>
+      </w:r>
+    </w:p>
+    <w:p>
+      <w:pPr>
+        <w:numPr>
+          <w:ilvl w:val="0"/>
+          <w:numId w:val="1003"/>
+        </w:numPr>
+        <w:pStyle w:val="Compact"/>
+      </w:pPr>
+      <w:r>
+        <w:t xml:space="preserve">Nose 2 simulated drag force vs. Reynolds number.</w:t>
+      </w:r>
+    </w:p>
+    <w:p>
+      <w:pPr>
+        <w:numPr>
+          <w:ilvl w:val="0"/>
+          <w:numId w:val="1003"/>
+        </w:numPr>
+        <w:pStyle w:val="Compact"/>
+      </w:pPr>
+      <w:r>
+        <w:t xml:space="preserve">Nose 2 simulated coefficient of drag vs. Reynolds number.</w:t>
+      </w:r>
+    </w:p>
+    <w:p>
+      <w:pPr>
+        <w:numPr>
+          <w:ilvl w:val="0"/>
+          <w:numId w:val="1003"/>
+        </w:numPr>
+        <w:pStyle w:val="Compact"/>
+      </w:pPr>
+      <w:r>
+        <w:t xml:space="preserve">Nose 2 simulated velocity profile.</w:t>
+      </w:r>
+    </w:p>
+    <w:p>
+      <w:pPr>
+        <w:numPr>
+          <w:ilvl w:val="0"/>
+          <w:numId w:val="1003"/>
+        </w:numPr>
+        <w:pStyle w:val="Compact"/>
+      </w:pPr>
+      <w:r>
+        <w:t xml:space="preserve">Nose 2 simulated pressure contour plot.</w:t>
+      </w:r>
+    </w:p>
+    <w:p>
+      <w:pPr>
+        <w:numPr>
+          <w:ilvl w:val="0"/>
+          <w:numId w:val="1003"/>
+        </w:numPr>
+        <w:pStyle w:val="Compact"/>
+      </w:pPr>
+      <w:r>
+        <w:t xml:space="preserve">Nose 3 measured drag force vs. Reynolds number.</w:t>
+      </w:r>
+    </w:p>
+    <w:p>
+      <w:pPr>
+        <w:numPr>
+          <w:ilvl w:val="0"/>
+          <w:numId w:val="1003"/>
+        </w:numPr>
+        <w:pStyle w:val="Compact"/>
+      </w:pPr>
+      <w:r>
+        <w:t xml:space="preserve">Nose 3 measured coefficient of drag vs. Reynolds number.</w:t>
+      </w:r>
+    </w:p>
+    <w:p>
+      <w:pPr>
+        <w:numPr>
+          <w:ilvl w:val="0"/>
+          <w:numId w:val="1003"/>
+        </w:numPr>
+        <w:pStyle w:val="Compact"/>
+      </w:pPr>
+      <w:r>
+        <w:t xml:space="preserve">Nose 3 simulated drag force vs. Reynolds number.</w:t>
+      </w:r>
+    </w:p>
+    <w:p>
+      <w:pPr>
+        <w:numPr>
+          <w:ilvl w:val="0"/>
+          <w:numId w:val="1003"/>
+        </w:numPr>
+        <w:pStyle w:val="Compact"/>
+      </w:pPr>
+      <w:r>
+        <w:t xml:space="preserve">Nose 3 simulated coefficient of drag vs. Reynolds number.</w:t>
+      </w:r>
+    </w:p>
+    <w:p>
+      <w:pPr>
+        <w:numPr>
+          <w:ilvl w:val="0"/>
+          <w:numId w:val="1003"/>
+        </w:numPr>
+        <w:pStyle w:val="Compact"/>
+      </w:pPr>
+      <w:r>
+        <w:t xml:space="preserve">Nose 3 simulated velocity profile.</w:t>
+      </w:r>
+    </w:p>
+    <w:p>
+      <w:pPr>
+        <w:numPr>
+          <w:ilvl w:val="0"/>
+          <w:numId w:val="1003"/>
+        </w:numPr>
+        <w:pStyle w:val="Compact"/>
+      </w:pPr>
+      <w:r>
+        <w:t xml:space="preserve">Nose 3 simulated pressure contour plot.</w:t>
+      </w:r>
+    </w:p>
+    <w:p>
+      <w:pPr>
+        <w:pStyle w:val="FirstParagraph"/>
+      </w:pPr>
+      <w:r>
+        <w:t xml:space="preserve">Effort:</w:t>
+      </w:r>
+    </w:p>
+    <w:p>
+      <w:pPr>
+        <w:numPr>
+          <w:ilvl w:val="0"/>
+          <w:numId w:val="1004"/>
+        </w:numPr>
+        <w:pStyle w:val="Compact"/>
+      </w:pPr>
+      <w:r>
+        <w:t xml:space="preserve">☐ Graphs are present for at least one nose cone</w:t>
+      </w:r>
+    </w:p>
+    <w:p>
+      <w:pPr>
+        <w:numPr>
+          <w:ilvl w:val="0"/>
+          <w:numId w:val="1004"/>
+        </w:numPr>
+        <w:pStyle w:val="Compact"/>
+      </w:pPr>
+      <w:r>
+        <w:t xml:space="preserve">☐ Calibration information, the zero fan speed lift and drag, is reported.</w:t>
+      </w:r>
+    </w:p>
+    <w:p>
+      <w:pPr>
+        <w:numPr>
+          <w:ilvl w:val="0"/>
+          <w:numId w:val="1004"/>
+        </w:numPr>
+        <w:pStyle w:val="Compact"/>
+      </w:pPr>
+      <w:r>
+        <w:t xml:space="preserve">☐ Reference area used for finding drag coefficients is reported.</w:t>
+      </w:r>
+    </w:p>
+    <w:p>
+      <w:pPr>
+        <w:pStyle w:val="FirstParagraph"/>
+      </w:pPr>
+      <w:r>
+        <w:t xml:space="preserve">Complete:</w:t>
+      </w:r>
+    </w:p>
+    <w:p>
+      <w:pPr>
+        <w:numPr>
+          <w:ilvl w:val="0"/>
+          <w:numId w:val="1005"/>
+        </w:numPr>
+        <w:pStyle w:val="Compact"/>
+      </w:pPr>
+      <w:r>
+        <w:t xml:space="preserve">☐ All plots show correct values.</w:t>
+      </w:r>
+      <w:r>
+        <w:br/>
+      </w:r>
+    </w:p>
+    <w:p>
+      <w:pPr>
+        <w:numPr>
+          <w:ilvl w:val="0"/>
+          <w:numId w:val="1005"/>
+        </w:numPr>
+        <w:pStyle w:val="Compact"/>
+      </w:pPr>
+      <w:r>
+        <w:t xml:space="preserve">☐ Calibration information and reference area are correct.</w:t>
+      </w:r>
+    </w:p>
+    <w:p>
+      <w:pPr>
+        <w:numPr>
+          <w:ilvl w:val="0"/>
+          <w:numId w:val="1005"/>
+        </w:numPr>
+        <w:pStyle w:val="Compact"/>
+      </w:pPr>
+      <w:r>
+        <w:t xml:space="preserve">☐ Discussion of differences between simulations and measurements lists plausible factors that could cause discrepancies.</w:t>
+      </w:r>
+    </w:p>
+    <w:p>
+      <w:r>
+        <w:br w:type="page"/>
+      </w:r>
+    </w:p>
+    <w:bookmarkEnd w:id="21"/>
+    <w:bookmarkStart w:id="22" w:name="X3165ced70099a6f45f73a9dc109e3139b26ba90"/>
+    <w:p>
+      <w:pPr>
+        <w:pStyle w:val="Heading2"/>
+      </w:pPr>
+      <w:r>
+        <w:t xml:space="preserve">Plots of Drag Forces on Scale Robot Model</w:t>
+      </w:r>
+    </w:p>
+    <w:p>
+      <w:pPr>
+        <w:pStyle w:val="FirstParagraph"/>
+      </w:pPr>
+      <w:r>
+        <w:t xml:space="preserve">This section calls for four total graphs</w:t>
+      </w:r>
+    </w:p>
+    <w:p>
+      <w:pPr>
+        <w:numPr>
+          <w:ilvl w:val="0"/>
+          <w:numId w:val="1006"/>
+        </w:numPr>
+        <w:pStyle w:val="Compact"/>
+      </w:pPr>
+      <w:r>
+        <w:t xml:space="preserve">Measured drag force vs. Reynolds number</w:t>
+      </w:r>
+    </w:p>
+    <w:p>
+      <w:pPr>
+        <w:numPr>
+          <w:ilvl w:val="0"/>
+          <w:numId w:val="1006"/>
+        </w:numPr>
+        <w:pStyle w:val="Compact"/>
+      </w:pPr>
+      <w:r>
+        <w:t xml:space="preserve">Measured drag coefficient vs. Reynolds number</w:t>
+      </w:r>
+    </w:p>
+    <w:p>
+      <w:pPr>
+        <w:numPr>
+          <w:ilvl w:val="0"/>
+          <w:numId w:val="1006"/>
+        </w:numPr>
+        <w:pStyle w:val="Compact"/>
+      </w:pPr>
+      <w:r>
+        <w:t xml:space="preserve">Simulated drag force vs. Reynolds number</w:t>
+      </w:r>
+    </w:p>
+    <w:p>
+      <w:pPr>
+        <w:numPr>
+          <w:ilvl w:val="0"/>
+          <w:numId w:val="1006"/>
+        </w:numPr>
+        <w:pStyle w:val="Compact"/>
+      </w:pPr>
+      <w:r>
+        <w:t xml:space="preserve">Simulated drag coefficient vs. Reynolds number</w:t>
+      </w:r>
+    </w:p>
+    <w:p>
+      <w:pPr>
+        <w:pStyle w:val="FirstParagraph"/>
+      </w:pPr>
+      <w:r>
+        <w:t xml:space="preserve">Effort:</w:t>
+      </w:r>
+    </w:p>
+    <w:p>
+      <w:pPr>
+        <w:numPr>
+          <w:ilvl w:val="0"/>
+          <w:numId w:val="1007"/>
+        </w:numPr>
+        <w:pStyle w:val="Compact"/>
+      </w:pPr>
+      <w:r>
+        <w:t xml:space="preserve">☐ All four graphs are present</w:t>
+      </w:r>
+    </w:p>
+    <w:p>
+      <w:pPr>
+        <w:numPr>
+          <w:ilvl w:val="0"/>
+          <w:numId w:val="1007"/>
+        </w:numPr>
+        <w:pStyle w:val="Compact"/>
+      </w:pPr>
+      <w:r>
+        <w:t xml:space="preserve">☐ Calibration information, the zero fan speed lift and drag, is reported.</w:t>
+      </w:r>
+    </w:p>
+    <w:p>
+      <w:pPr>
+        <w:numPr>
+          <w:ilvl w:val="0"/>
+          <w:numId w:val="1007"/>
+        </w:numPr>
+        <w:pStyle w:val="Compact"/>
+      </w:pPr>
+      <w:r>
+        <w:t xml:space="preserve">☐ Reference area used for finding drag coefficients is reported.</w:t>
+      </w:r>
+    </w:p>
+    <w:p>
+      <w:pPr>
+        <w:pStyle w:val="FirstParagraph"/>
+      </w:pPr>
+      <w:r>
+        <w:t xml:space="preserve">Complete:</w:t>
+      </w:r>
+    </w:p>
+    <w:p>
+      <w:pPr>
+        <w:numPr>
+          <w:ilvl w:val="0"/>
+          <w:numId w:val="1008"/>
+        </w:numPr>
+        <w:pStyle w:val="Compact"/>
+      </w:pPr>
+      <w:r>
+        <w:t xml:space="preserve">☐ All plots show correct values.</w:t>
+      </w:r>
+      <w:r>
+        <w:br/>
+      </w:r>
+    </w:p>
+    <w:p>
+      <w:pPr>
+        <w:numPr>
+          <w:ilvl w:val="0"/>
+          <w:numId w:val="1008"/>
+        </w:numPr>
+        <w:pStyle w:val="Compact"/>
+      </w:pPr>
+      <w:r>
+        <w:t xml:space="preserve">☐ Calibration information and reference area are correct.</w:t>
+      </w:r>
+    </w:p>
+    <w:p>
+      <w:pPr>
+        <w:numPr>
+          <w:ilvl w:val="0"/>
+          <w:numId w:val="1008"/>
+        </w:numPr>
+        <w:pStyle w:val="Compact"/>
+      </w:pPr>
+      <w:r>
+        <w:t xml:space="preserve">☐ Discussion of differences between simulations and measurements lists plausible factors that could cause discrepancies.</w:t>
+      </w:r>
+    </w:p>
+    <w:p>
+      <w:pPr>
+        <w:numPr>
+          <w:ilvl w:val="0"/>
+          <w:numId w:val="1008"/>
+        </w:numPr>
+        <w:pStyle w:val="Compact"/>
+      </w:pPr>
+      <w:r>
+        <w:t xml:space="preserve">☐ Explanation of how similitude lets us use a scale model of the robot in the wind tunnel and a full-sized model of the robot in simulated water flow.</w:t>
+      </w:r>
+    </w:p>
+    <w:p>
+      <w:r>
+        <w:br w:type="page"/>
+      </w:r>
+    </w:p>
+    <w:bookmarkEnd w:id="22"/>
+    <w:bookmarkStart w:id="23" w:name="X913b4aa9b280b9060de29eccab1e84366cbc373"/>
+    <w:p>
+      <w:pPr>
+        <w:pStyle w:val="Heading2"/>
+      </w:pPr>
+      <w:r>
+        <w:t xml:space="preserve">Plots of Lift and Drag for Flat Plate and NACA Airfoils at Different Angles of Attack</w:t>
+      </w:r>
+    </w:p>
+    <w:p>
+      <w:pPr>
+        <w:pStyle w:val="FirstParagraph"/>
+      </w:pPr>
+      <w:r>
+        <w:t xml:space="preserve">This section calls for six total graphs.</w:t>
+      </w:r>
+    </w:p>
+    <w:p>
+      <w:pPr>
+        <w:numPr>
+          <w:ilvl w:val="0"/>
+          <w:numId w:val="1009"/>
+        </w:numPr>
+        <w:pStyle w:val="Compact"/>
+      </w:pPr>
+      <w:r>
+        <w:t xml:space="preserve">Flat plate lift force vs. Reynolds number</w:t>
+      </w:r>
+    </w:p>
+    <w:p>
+      <w:pPr>
+        <w:numPr>
+          <w:ilvl w:val="0"/>
+          <w:numId w:val="1009"/>
+        </w:numPr>
+        <w:pStyle w:val="Compact"/>
+      </w:pPr>
+      <w:r>
+        <w:t xml:space="preserve">Flat plate coefficient of lift vs. Reynolds number</w:t>
+      </w:r>
+    </w:p>
+    <w:p>
+      <w:pPr>
+        <w:numPr>
+          <w:ilvl w:val="0"/>
+          <w:numId w:val="1009"/>
+        </w:numPr>
+        <w:pStyle w:val="Compact"/>
+      </w:pPr>
+      <w:r>
+        <w:t xml:space="preserve">Flat plate pressure contour plot</w:t>
+      </w:r>
+    </w:p>
+    <w:p>
+      <w:pPr>
+        <w:numPr>
+          <w:ilvl w:val="0"/>
+          <w:numId w:val="1009"/>
+        </w:numPr>
+        <w:pStyle w:val="Compact"/>
+      </w:pPr>
+      <w:r>
+        <w:t xml:space="preserve">NACA airfoil lift force vs. Reynolds number</w:t>
+      </w:r>
+    </w:p>
+    <w:p>
+      <w:pPr>
+        <w:numPr>
+          <w:ilvl w:val="0"/>
+          <w:numId w:val="1009"/>
+        </w:numPr>
+        <w:pStyle w:val="Compact"/>
+      </w:pPr>
+      <w:r>
+        <w:t xml:space="preserve">NACA airfoil coefficient of lift vs. Reynolds number</w:t>
+      </w:r>
+    </w:p>
+    <w:p>
+      <w:pPr>
+        <w:numPr>
+          <w:ilvl w:val="0"/>
+          <w:numId w:val="1009"/>
+        </w:numPr>
+        <w:pStyle w:val="Compact"/>
+      </w:pPr>
+      <w:r>
+        <w:t xml:space="preserve">NACA airfoil pressure contour plot vs. Reynolds number</w:t>
+      </w:r>
+    </w:p>
+    <w:p>
+      <w:pPr>
+        <w:pStyle w:val="FirstParagraph"/>
+      </w:pPr>
+      <w:r>
+        <w:t xml:space="preserve">Effort:</w:t>
+      </w:r>
+    </w:p>
+    <w:p>
+      <w:pPr>
+        <w:numPr>
+          <w:ilvl w:val="0"/>
+          <w:numId w:val="1010"/>
+        </w:numPr>
+        <w:pStyle w:val="Compact"/>
+      </w:pPr>
+      <w:r>
+        <w:t xml:space="preserve">☐ The flat plate graphs are present.</w:t>
+      </w:r>
+    </w:p>
+    <w:p>
+      <w:pPr>
+        <w:numPr>
+          <w:ilvl w:val="0"/>
+          <w:numId w:val="1010"/>
+        </w:numPr>
+        <w:pStyle w:val="Compact"/>
+      </w:pPr>
+      <w:r>
+        <w:t xml:space="preserve">☐ Includes a reference area and reference length for the flat plate measurements with one sentence of justification.</w:t>
+      </w:r>
+    </w:p>
+    <w:p>
+      <w:pPr>
+        <w:pStyle w:val="FirstParagraph"/>
+      </w:pPr>
+      <w:r>
+        <w:t xml:space="preserve">Complete:</w:t>
+      </w:r>
+    </w:p>
+    <w:p>
+      <w:pPr>
+        <w:numPr>
+          <w:ilvl w:val="0"/>
+          <w:numId w:val="1011"/>
+        </w:numPr>
+        <w:pStyle w:val="Compact"/>
+      </w:pPr>
+      <w:r>
+        <w:t xml:space="preserve">☐ All plots are present.</w:t>
+      </w:r>
+    </w:p>
+    <w:p>
+      <w:pPr>
+        <w:numPr>
+          <w:ilvl w:val="0"/>
+          <w:numId w:val="1011"/>
+        </w:numPr>
+        <w:pStyle w:val="Compact"/>
+      </w:pPr>
+      <w:r>
+        <w:t xml:space="preserve">☐ All performance numbers are reported</w:t>
+      </w:r>
+    </w:p>
+    <w:p>
+      <w:pPr>
+        <w:numPr>
+          <w:ilvl w:val="1"/>
+          <w:numId w:val="1012"/>
+        </w:numPr>
+        <w:pStyle w:val="Compact"/>
+      </w:pPr>
+      <w:r>
+        <w:t xml:space="preserve">Pressure on the bottom of the flat plate wing compare to the top of the flat plate wing at a 15 degree angle of attack</w:t>
+      </w:r>
+    </w:p>
+    <w:p>
+      <w:pPr>
+        <w:numPr>
+          <w:ilvl w:val="1"/>
+          <w:numId w:val="1012"/>
+        </w:numPr>
+        <w:pStyle w:val="Compact"/>
+      </w:pPr>
+      <w:r>
+        <w:t xml:space="preserve">NACA 6412 wing’s Coefficient of Lift compared to the flat plate at an angle of attack of 15 degrees</w:t>
+      </w:r>
+    </w:p>
+    <w:p>
+      <w:pPr>
+        <w:numPr>
+          <w:ilvl w:val="1"/>
+          <w:numId w:val="1012"/>
+        </w:numPr>
+        <w:pStyle w:val="Compact"/>
+      </w:pPr>
+      <w:r>
+        <w:t xml:space="preserve">Pressure differences between the top and bottom surfaces of the NACA 6412 wing compare to the pressure difference on the flat plate at 45 m/s and a 15 degree angle of attack</w:t>
+      </w:r>
+    </w:p>
+    <w:p>
+      <w:pPr>
+        <w:numPr>
+          <w:ilvl w:val="0"/>
+          <w:numId w:val="1011"/>
+        </w:numPr>
+        <w:pStyle w:val="Compact"/>
+      </w:pPr>
+      <w:r>
+        <w:t xml:space="preserve">☐ Brief (4 sentence) discussion considering performance numbers and comparing NACA airfoil to flat plate wing.</w:t>
+      </w:r>
+    </w:p>
+    <w:bookmarkEnd w:id="23"/>
     <w:sectPr/>
   </w:body>
 </w:document>
@@ -134,8 +960,120 @@
       </w:pPr>
     </w:lvl>
   </w:abstractNum>
+  <w:abstractNum w:abstractNumId="991">
+    <w:nsid w:val="A991"/>
+    <w:multiLevelType w:val="multilevel"/>
+    <w:lvl w:ilvl="0">
+      <w:numFmt w:val="bullet"/>
+      <w:lvlText w:val="•"/>
+      <w:lvlJc w:val="left"/>
+      <w:pPr>
+        <w:ind w:left="720" w:hanging="480"/>
+      </w:pPr>
+    </w:lvl>
+    <w:lvl w:ilvl="1">
+      <w:numFmt w:val="bullet"/>
+      <w:lvlText w:val="–"/>
+      <w:lvlJc w:val="left"/>
+      <w:pPr>
+        <w:ind w:left="1440" w:hanging="480"/>
+      </w:pPr>
+    </w:lvl>
+    <w:lvl w:ilvl="2">
+      <w:numFmt w:val="bullet"/>
+      <w:lvlText w:val="•"/>
+      <w:lvlJc w:val="left"/>
+      <w:pPr>
+        <w:ind w:left="2160" w:hanging="480"/>
+      </w:pPr>
+    </w:lvl>
+    <w:lvl w:ilvl="3">
+      <w:numFmt w:val="bullet"/>
+      <w:lvlText w:val="–"/>
+      <w:lvlJc w:val="left"/>
+      <w:pPr>
+        <w:ind w:left="2880" w:hanging="480"/>
+      </w:pPr>
+    </w:lvl>
+    <w:lvl w:ilvl="4">
+      <w:numFmt w:val="bullet"/>
+      <w:lvlText w:val="•"/>
+      <w:lvlJc w:val="left"/>
+      <w:pPr>
+        <w:ind w:left="3600" w:hanging="480"/>
+      </w:pPr>
+    </w:lvl>
+    <w:lvl w:ilvl="5">
+      <w:numFmt w:val="bullet"/>
+      <w:lvlText w:val="–"/>
+      <w:lvlJc w:val="left"/>
+      <w:pPr>
+        <w:ind w:left="4320" w:hanging="480"/>
+      </w:pPr>
+    </w:lvl>
+    <w:lvl w:ilvl="6">
+      <w:numFmt w:val="bullet"/>
+      <w:lvlText w:val="•"/>
+      <w:lvlJc w:val="left"/>
+      <w:pPr>
+        <w:ind w:left="5040" w:hanging="480"/>
+      </w:pPr>
+    </w:lvl>
+    <w:lvl w:ilvl="7">
+      <w:numFmt w:val="bullet"/>
+      <w:lvlText w:val="–"/>
+      <w:lvlJc w:val="left"/>
+      <w:pPr>
+        <w:ind w:left="5760" w:hanging="480"/>
+      </w:pPr>
+    </w:lvl>
+    <w:lvl w:ilvl="8">
+      <w:numFmt w:val="bullet"/>
+      <w:lvlText w:val="•"/>
+      <w:lvlJc w:val="left"/>
+      <w:pPr>
+        <w:ind w:left="6480" w:hanging="480"/>
+      </w:pPr>
+    </w:lvl>
+  </w:abstractNum>
   <w:num w:numId="1000">
     <w:abstractNumId w:val="990"/>
+  </w:num>
+  <w:num w:numId="1001">
+    <w:abstractNumId w:val="991"/>
+  </w:num>
+  <w:num w:numId="1002">
+    <w:abstractNumId w:val="991"/>
+  </w:num>
+  <w:num w:numId="1003">
+    <w:abstractNumId w:val="991"/>
+  </w:num>
+  <w:num w:numId="1004">
+    <w:abstractNumId w:val="991"/>
+  </w:num>
+  <w:num w:numId="1005">
+    <w:abstractNumId w:val="991"/>
+  </w:num>
+  <w:num w:numId="1006">
+    <w:abstractNumId w:val="991"/>
+  </w:num>
+  <w:num w:numId="1007">
+    <w:abstractNumId w:val="991"/>
+  </w:num>
+  <w:num w:numId="1008">
+    <w:abstractNumId w:val="991"/>
+  </w:num>
+  <w:num w:numId="1009">
+    <w:abstractNumId w:val="991"/>
+  </w:num>
+  <w:num w:numId="1010">
+    <w:abstractNumId w:val="991"/>
+  </w:num>
+  <w:num w:numId="1011">
+    <w:abstractNumId w:val="991"/>
+  </w:num>
+  <w:num w:numId="1012">
+    <w:abstractNumId w:val="991"/>
   </w:num>
 </w:numbering>
 </file>
